--- a/UE - Interfaces d'accès à l'information/Sureté de fonctionnement/TPs/TP01/Report_TP01.docx
+++ b/UE - Interfaces d'accès à l'information/Sureté de fonctionnement/TPs/TP01/Report_TP01.docx
@@ -1186,7 +1186,7 @@
           <w:szCs w:val="20"/>
           <w:u w:val="single"/>
         </w:rPr>
-        <w:t>Answer</w:t>
+        <w:t>Response</w:t>
       </w:r>
       <w:r>
         <w:rPr>
@@ -6932,12 +6932,12 @@
       </w:pPr>
       <w:r>
         <w:rPr>
-          <w:rFonts w:ascii="Times New Roman" w:hAnsi="Times New Roman" w:cs="Times New Roman" w:hint="eastAsia"/>
+          <w:rFonts w:ascii="Times New Roman" w:hAnsi="Times New Roman" w:cs="Times New Roman"/>
           <w:sz w:val="20"/>
           <w:szCs w:val="20"/>
           <w:u w:val="single"/>
         </w:rPr>
-        <w:t>A</w:t>
+        <w:t>Response</w:t>
       </w:r>
       <w:r>
         <w:rPr>
@@ -6946,7 +6946,7 @@
           <w:szCs w:val="20"/>
           <w:u w:val="single"/>
         </w:rPr>
-        <w:t>nswer:</w:t>
+        <w:t>:</w:t>
       </w:r>
     </w:p>
     <w:p>
@@ -13233,12 +13233,12 @@
       </w:pPr>
       <w:r>
         <w:rPr>
-          <w:rFonts w:ascii="Times New Roman" w:hAnsi="Times New Roman" w:cs="Times New Roman" w:hint="eastAsia"/>
+          <w:rFonts w:ascii="Times New Roman" w:hAnsi="Times New Roman" w:cs="Times New Roman"/>
           <w:sz w:val="20"/>
           <w:szCs w:val="20"/>
           <w:u w:val="single"/>
         </w:rPr>
-        <w:t>A</w:t>
+        <w:t>Response</w:t>
       </w:r>
       <w:r>
         <w:rPr>
@@ -13247,7 +13247,7 @@
           <w:szCs w:val="20"/>
           <w:u w:val="single"/>
         </w:rPr>
-        <w:t>nswers:</w:t>
+        <w:t>:</w:t>
       </w:r>
     </w:p>
     <w:p>
@@ -13255,7 +13255,7 @@
         <w:pStyle w:val="a4"/>
         <w:numPr>
           <w:ilvl w:val="0"/>
-          <w:numId w:val="2"/>
+          <w:numId w:val="7"/>
         </w:numPr>
         <w:ind w:firstLineChars="0"/>
         <w:jc w:val="left"/>
@@ -25785,12 +25785,12 @@
       </w:pPr>
       <w:r>
         <w:rPr>
-          <w:rFonts w:ascii="Times New Roman" w:hAnsi="Times New Roman" w:cs="Times New Roman" w:hint="eastAsia"/>
+          <w:rFonts w:ascii="Times New Roman" w:hAnsi="Times New Roman" w:cs="Times New Roman"/>
           <w:sz w:val="20"/>
           <w:szCs w:val="20"/>
           <w:u w:val="single"/>
         </w:rPr>
-        <w:t>A</w:t>
+        <w:t>Response</w:t>
       </w:r>
       <w:r>
         <w:rPr>
@@ -25799,7 +25799,7 @@
           <w:szCs w:val="20"/>
           <w:u w:val="single"/>
         </w:rPr>
-        <w:t>nswers:</w:t>
+        <w:t>:</w:t>
       </w:r>
     </w:p>
     <w:p>
@@ -47539,12 +47539,12 @@
       </w:pPr>
       <w:r>
         <w:rPr>
-          <w:rFonts w:ascii="Times New Roman" w:hAnsi="Times New Roman" w:cs="Times New Roman" w:hint="eastAsia"/>
+          <w:rFonts w:ascii="Times New Roman" w:hAnsi="Times New Roman" w:cs="Times New Roman"/>
           <w:sz w:val="20"/>
           <w:szCs w:val="20"/>
           <w:u w:val="single"/>
         </w:rPr>
-        <w:t>A</w:t>
+        <w:t>Response</w:t>
       </w:r>
       <w:r>
         <w:rPr>
@@ -47553,7 +47553,7 @@
           <w:szCs w:val="20"/>
           <w:u w:val="single"/>
         </w:rPr>
-        <w:t>nswer:</w:t>
+        <w:t>:</w:t>
       </w:r>
       <w:r>
         <w:rPr>
@@ -49516,12 +49516,12 @@
       </w:pPr>
       <w:r>
         <w:rPr>
-          <w:rFonts w:ascii="Times New Roman" w:hAnsi="Times New Roman" w:cs="Times New Roman" w:hint="eastAsia"/>
+          <w:rFonts w:ascii="Times New Roman" w:hAnsi="Times New Roman" w:cs="Times New Roman"/>
           <w:sz w:val="20"/>
           <w:szCs w:val="20"/>
           <w:u w:val="single"/>
         </w:rPr>
-        <w:t>A</w:t>
+        <w:t>Response</w:t>
       </w:r>
       <w:r>
         <w:rPr>
@@ -49530,7 +49530,7 @@
           <w:szCs w:val="20"/>
           <w:u w:val="single"/>
         </w:rPr>
-        <w:t>nswer:</w:t>
+        <w:t>:</w:t>
       </w:r>
       <w:r>
         <w:rPr>
@@ -51425,12 +51425,12 @@
       </w:pPr>
       <w:r>
         <w:rPr>
-          <w:rFonts w:ascii="Times New Roman" w:hAnsi="Times New Roman" w:cs="Times New Roman" w:hint="eastAsia"/>
+          <w:rFonts w:ascii="Times New Roman" w:hAnsi="Times New Roman" w:cs="Times New Roman"/>
           <w:sz w:val="20"/>
           <w:szCs w:val="20"/>
           <w:u w:val="single"/>
         </w:rPr>
-        <w:t>A</w:t>
+        <w:t>Response</w:t>
       </w:r>
       <w:r>
         <w:rPr>
@@ -51439,7 +51439,7 @@
           <w:szCs w:val="20"/>
           <w:u w:val="single"/>
         </w:rPr>
-        <w:t>nswer:</w:t>
+        <w:t>:</w:t>
       </w:r>
     </w:p>
     <w:p>
@@ -52652,17 +52652,16 @@
   <w:abstractNum w:abstractNumId="1" w15:restartNumberingAfterBreak="0">
     <w:nsid w:val="02425298"/>
     <w:multiLevelType w:val="hybridMultilevel"/>
-    <w:tmpl w:val="CC4E584E"/>
-    <w:lvl w:ilvl="0" w:tplc="04090001">
-      <w:start w:val="1"/>
+    <w:tmpl w:val="1994A9BA"/>
+    <w:lvl w:ilvl="0" w:tplc="1C02D93C">
       <w:numFmt w:val="bullet"/>
-      <w:lvlText w:val=""/>
+      <w:lvlText w:val="•"/>
       <w:lvlJc w:val="left"/>
       <w:pPr>
         <w:ind w:left="420" w:hanging="420"/>
       </w:pPr>
       <w:rPr>
-        <w:rFonts w:ascii="Wingdings" w:hAnsi="Wingdings" w:hint="default"/>
+        <w:rFonts w:ascii="DengXian" w:eastAsia="DengXian" w:hAnsi="DengXian" w:cs="Times New Roman" w:hint="eastAsia"/>
       </w:rPr>
     </w:lvl>
     <w:lvl w:ilvl="1" w:tplc="04090003" w:tentative="1">
@@ -52852,6 +52851,118 @@
     </w:lvl>
   </w:abstractNum>
   <w:abstractNum w:abstractNumId="3" w15:restartNumberingAfterBreak="0">
+    <w:nsid w:val="24CC5DC3"/>
+    <w:multiLevelType w:val="hybridMultilevel"/>
+    <w:tmpl w:val="80328DB8"/>
+    <w:lvl w:ilvl="0" w:tplc="1C02D93C">
+      <w:numFmt w:val="bullet"/>
+      <w:lvlText w:val="•"/>
+      <w:lvlJc w:val="left"/>
+      <w:pPr>
+        <w:ind w:left="420" w:hanging="420"/>
+      </w:pPr>
+      <w:rPr>
+        <w:rFonts w:ascii="DengXian" w:eastAsia="DengXian" w:hAnsi="DengXian" w:cs="Times New Roman" w:hint="eastAsia"/>
+      </w:rPr>
+    </w:lvl>
+    <w:lvl w:ilvl="1" w:tplc="04090003" w:tentative="1">
+      <w:start w:val="1"/>
+      <w:numFmt w:val="bullet"/>
+      <w:lvlText w:val=""/>
+      <w:lvlJc w:val="left"/>
+      <w:pPr>
+        <w:ind w:left="840" w:hanging="420"/>
+      </w:pPr>
+      <w:rPr>
+        <w:rFonts w:ascii="Wingdings" w:hAnsi="Wingdings" w:hint="default"/>
+      </w:rPr>
+    </w:lvl>
+    <w:lvl w:ilvl="2" w:tplc="04090005" w:tentative="1">
+      <w:start w:val="1"/>
+      <w:numFmt w:val="bullet"/>
+      <w:lvlText w:val=""/>
+      <w:lvlJc w:val="left"/>
+      <w:pPr>
+        <w:ind w:left="1260" w:hanging="420"/>
+      </w:pPr>
+      <w:rPr>
+        <w:rFonts w:ascii="Wingdings" w:hAnsi="Wingdings" w:hint="default"/>
+      </w:rPr>
+    </w:lvl>
+    <w:lvl w:ilvl="3" w:tplc="04090001" w:tentative="1">
+      <w:start w:val="1"/>
+      <w:numFmt w:val="bullet"/>
+      <w:lvlText w:val=""/>
+      <w:lvlJc w:val="left"/>
+      <w:pPr>
+        <w:ind w:left="1680" w:hanging="420"/>
+      </w:pPr>
+      <w:rPr>
+        <w:rFonts w:ascii="Wingdings" w:hAnsi="Wingdings" w:hint="default"/>
+      </w:rPr>
+    </w:lvl>
+    <w:lvl w:ilvl="4" w:tplc="04090003" w:tentative="1">
+      <w:start w:val="1"/>
+      <w:numFmt w:val="bullet"/>
+      <w:lvlText w:val=""/>
+      <w:lvlJc w:val="left"/>
+      <w:pPr>
+        <w:ind w:left="2100" w:hanging="420"/>
+      </w:pPr>
+      <w:rPr>
+        <w:rFonts w:ascii="Wingdings" w:hAnsi="Wingdings" w:hint="default"/>
+      </w:rPr>
+    </w:lvl>
+    <w:lvl w:ilvl="5" w:tplc="04090005" w:tentative="1">
+      <w:start w:val="1"/>
+      <w:numFmt w:val="bullet"/>
+      <w:lvlText w:val=""/>
+      <w:lvlJc w:val="left"/>
+      <w:pPr>
+        <w:ind w:left="2520" w:hanging="420"/>
+      </w:pPr>
+      <w:rPr>
+        <w:rFonts w:ascii="Wingdings" w:hAnsi="Wingdings" w:hint="default"/>
+      </w:rPr>
+    </w:lvl>
+    <w:lvl w:ilvl="6" w:tplc="04090001" w:tentative="1">
+      <w:start w:val="1"/>
+      <w:numFmt w:val="bullet"/>
+      <w:lvlText w:val=""/>
+      <w:lvlJc w:val="left"/>
+      <w:pPr>
+        <w:ind w:left="2940" w:hanging="420"/>
+      </w:pPr>
+      <w:rPr>
+        <w:rFonts w:ascii="Wingdings" w:hAnsi="Wingdings" w:hint="default"/>
+      </w:rPr>
+    </w:lvl>
+    <w:lvl w:ilvl="7" w:tplc="04090003" w:tentative="1">
+      <w:start w:val="1"/>
+      <w:numFmt w:val="bullet"/>
+      <w:lvlText w:val=""/>
+      <w:lvlJc w:val="left"/>
+      <w:pPr>
+        <w:ind w:left="3360" w:hanging="420"/>
+      </w:pPr>
+      <w:rPr>
+        <w:rFonts w:ascii="Wingdings" w:hAnsi="Wingdings" w:hint="default"/>
+      </w:rPr>
+    </w:lvl>
+    <w:lvl w:ilvl="8" w:tplc="04090005" w:tentative="1">
+      <w:start w:val="1"/>
+      <w:numFmt w:val="bullet"/>
+      <w:lvlText w:val=""/>
+      <w:lvlJc w:val="left"/>
+      <w:pPr>
+        <w:ind w:left="3780" w:hanging="420"/>
+      </w:pPr>
+      <w:rPr>
+        <w:rFonts w:ascii="Wingdings" w:hAnsi="Wingdings" w:hint="default"/>
+      </w:rPr>
+    </w:lvl>
+  </w:abstractNum>
+  <w:abstractNum w:abstractNumId="4" w15:restartNumberingAfterBreak="0">
     <w:nsid w:val="2B187FD6"/>
     <w:multiLevelType w:val="hybridMultilevel"/>
     <w:tmpl w:val="6C323758"/>
@@ -52963,20 +53074,19 @@
       </w:rPr>
     </w:lvl>
   </w:abstractNum>
-  <w:abstractNum w:abstractNumId="4" w15:restartNumberingAfterBreak="0">
+  <w:abstractNum w:abstractNumId="5" w15:restartNumberingAfterBreak="0">
     <w:nsid w:val="6396480B"/>
     <w:multiLevelType w:val="hybridMultilevel"/>
-    <w:tmpl w:val="81E0DF92"/>
-    <w:lvl w:ilvl="0" w:tplc="04090001">
-      <w:start w:val="1"/>
+    <w:tmpl w:val="7B748238"/>
+    <w:lvl w:ilvl="0" w:tplc="1C02D93C">
       <w:numFmt w:val="bullet"/>
-      <w:lvlText w:val=""/>
+      <w:lvlText w:val="•"/>
       <w:lvlJc w:val="left"/>
       <w:pPr>
         <w:ind w:left="420" w:hanging="420"/>
       </w:pPr>
       <w:rPr>
-        <w:rFonts w:ascii="Wingdings" w:hAnsi="Wingdings" w:hint="default"/>
+        <w:rFonts w:ascii="DengXian" w:eastAsia="DengXian" w:hAnsi="DengXian" w:cs="Times New Roman" w:hint="eastAsia"/>
       </w:rPr>
     </w:lvl>
     <w:lvl w:ilvl="1" w:tplc="04090003" w:tentative="1">
@@ -53076,7 +53186,7 @@
       </w:rPr>
     </w:lvl>
   </w:abstractNum>
-  <w:abstractNum w:abstractNumId="5" w15:restartNumberingAfterBreak="0">
+  <w:abstractNum w:abstractNumId="6" w15:restartNumberingAfterBreak="0">
     <w:nsid w:val="6D9E03B9"/>
     <w:multiLevelType w:val="hybridMultilevel"/>
     <w:tmpl w:val="21EEE9C2"/>
@@ -53193,19 +53303,22 @@
     <w:abstractNumId w:val="2"/>
   </w:num>
   <w:num w:numId="2" w16cid:durableId="1972786137">
-    <w:abstractNumId w:val="4"/>
+    <w:abstractNumId w:val="5"/>
   </w:num>
   <w:num w:numId="3" w16cid:durableId="130292477">
     <w:abstractNumId w:val="1"/>
   </w:num>
   <w:num w:numId="4" w16cid:durableId="1860848263">
-    <w:abstractNumId w:val="5"/>
+    <w:abstractNumId w:val="6"/>
   </w:num>
   <w:num w:numId="5" w16cid:durableId="1632439880">
-    <w:abstractNumId w:val="3"/>
+    <w:abstractNumId w:val="4"/>
   </w:num>
   <w:num w:numId="6" w16cid:durableId="2049258805">
     <w:abstractNumId w:val="0"/>
+  </w:num>
+  <w:num w:numId="7" w16cid:durableId="1234854749">
+    <w:abstractNumId w:val="3"/>
   </w:num>
 </w:numbering>
 </file>
